--- a/05-exams/midterm1-review-guide.docx
+++ b/05-exams/midterm1-review-guide.docx
@@ -84,7 +84,7 @@
         <w:t xml:space="preserve">Science</w:t>
       </w:r>
     </w:p>
-    <w:bookmarkStart w:id="20" w:name="what-to-expect"/>
+    <w:bookmarkStart w:id="23" w:name="what-to-expect"/>
     <w:p>
       <w:pPr>
         <w:pStyle w:val="Heading1"/>
@@ -152,11 +152,167 @@
         <w:pStyle w:val="Compact"/>
       </w:pPr>
       <w:r>
+        <w:t xml:space="preserve">You may bring any calculator to use. I will have a handful of simple calculators. You may</w:t>
+      </w:r>
+      <w:r>
+        <w:t xml:space="preserve"> </w:t>
+      </w:r>
+      <w:r>
+        <w:rPr>
+          <w:bCs/>
+          <w:b/>
+        </w:rPr>
+        <w:t xml:space="preserve">not</w:t>
+      </w:r>
+      <w:r>
+        <w:t xml:space="preserve"> </w:t>
+      </w:r>
+      <w:r>
+        <w:t xml:space="preserve">use your phone as a calculator.</w:t>
+      </w:r>
+    </w:p>
+    <w:p>
+      <w:pPr>
+        <w:numPr>
+          <w:ilvl w:val="0"/>
+          <w:numId w:val="1001"/>
+        </w:numPr>
+        <w:pStyle w:val="Compact"/>
+      </w:pPr>
+      <w:r>
         <w:t xml:space="preserve">The exam is mostly multiple choice, but will have a couple of short answer questions mixed in.</w:t>
       </w:r>
     </w:p>
-    <w:bookmarkEnd w:id="20"/>
-    <w:bookmarkStart w:id="21" w:name="key-concepts-to-review"/>
+    <w:p>
+      <w:pPr>
+        <w:numPr>
+          <w:ilvl w:val="0"/>
+          <w:numId w:val="1001"/>
+        </w:numPr>
+        <w:pStyle w:val="Compact"/>
+      </w:pPr>
+      <w:r>
+        <w:t xml:space="preserve">You will have 50 minutes to complete the exam. It took me approximately 15 minutes to complete.</w:t>
+      </w:r>
+    </w:p>
+    <w:tbl>
+      <w:tblPr>
+        <w:tblStyle w:val="Table"/>
+        <w:tblLook w:firstRow="0" w:lastRow="0" w:firstColumn="0" w:lastColumn="0" w:noHBand="0" w:noVBand="0" w:val="0000"/>
+        <w:tblBorders>
+          <w:left w:val="single" w:sz="24" w:space="0" w:color="00A047"/>
+          <w:right w:val="single" w:sz="4" w:space="0" w:color="00A047"/>
+          <w:top w:val="single" w:sz="4" w:space="0" w:color="00A047"/>
+          <w:bottom w:val="single" w:sz="4" w:space="0" w:color="00A047"/>
+        </w:tblBorders>
+        <w:tblCellMar>
+          <w:left w:w="144" w:type="dxa"/>
+          <w:right w:w="144" w:type="dxa"/>
+        </w:tblCellMar>
+        <w:tblInd w:w="164" w:type="dxa"/>
+        <w:tblW w:type="pct" w:w="100%"/>
+      </w:tblPr>
+      <w:tr>
+        <w:trPr>
+          <w:cantSplit/>
+        </w:trPr>
+        <w:tc>
+          <w:tcPr>
+            <w:shd w:color="auto" w:fill="ccf1e3" w:val="clear"/>
+            <w:tcMar>
+              <w:top w:w="92" w:type="dxa"/>
+              <w:bottom w:w="92" w:type="dxa"/>
+            </w:tcMar>
+          </w:tcPr>
+          <w:p>
+            <w:pPr>
+              <w:pStyle w:val="FirstParagraph"/>
+            </w:pPr>
+            <w:pPr>
+              <w:spacing w:before="0" w:after="0"/>
+              <w:textAlignment w:val="center"/>
+            </w:pPr>
+            <w:r>
+              <w:drawing>
+                <wp:inline>
+                  <wp:extent cx="152400" cy="152400"/>
+                  <wp:effectExtent b="0" l="0" r="0" t="0"/>
+                  <wp:docPr descr="" title="" id="21" name="Picture"/>
+                  <a:graphic>
+                    <a:graphicData uri="http://schemas.openxmlformats.org/drawingml/2006/picture">
+                      <pic:pic>
+                        <pic:nvPicPr>
+                          <pic:cNvPr descr="C:\PROGRA~1\RStudio\RESOUR~1\app\bin\quarto\share\formats\docx\tip.png" id="22" name="Picture"/>
+                          <pic:cNvPicPr>
+                            <a:picLocks noChangeArrowheads="1" noChangeAspect="1"/>
+                          </pic:cNvPicPr>
+                        </pic:nvPicPr>
+                        <pic:blipFill>
+                          <a:blip r:embed="rId20"/>
+                          <a:stretch>
+                            <a:fillRect/>
+                          </a:stretch>
+                        </pic:blipFill>
+                        <pic:spPr bwMode="auto">
+                          <a:xfrm>
+                            <a:off x="0" y="0"/>
+                            <a:ext cx="152400" cy="152400"/>
+                          </a:xfrm>
+                          <a:prstGeom prst="rect">
+                            <a:avLst/>
+                          </a:prstGeom>
+                          <a:noFill/>
+                          <a:ln w="9525">
+                            <a:noFill/>
+                            <a:headEnd/>
+                            <a:tailEnd/>
+                          </a:ln>
+                        </pic:spPr>
+                      </pic:pic>
+                    </a:graphicData>
+                  </a:graphic>
+                </wp:inline>
+              </w:drawing>
+            </w:r>
+            <w:r>
+              <w:t xml:space="preserve"> </w:t>
+            </w:r>
+            <w:r>
+              <w:t xml:space="preserve"> </w:t>
+            </w:r>
+            <w:r>
+              <w:t xml:space="preserve">Canvas Discussion Board</w:t>
+            </w:r>
+          </w:p>
+        </w:tc>
+      </w:tr>
+      <w:tr>
+        <w:trPr>
+          <w:cantSplit/>
+        </w:trPr>
+        <w:tc>
+          <w:tcPr>
+            <w:tcMar>
+              <w:top w:w="108" w:type="dxa"/>
+              <w:bottom w:w="108" w:type="dxa"/>
+            </w:tcMar>
+          </w:tcPr>
+          <w:p>
+            <w:pPr>
+              <w:pStyle w:val="BodyText"/>
+            </w:pPr>
+            <w:pPr>
+              <w:spacing w:before="16" w:after="16"/>
+            </w:pPr>
+            <w:r>
+              <w:t xml:space="preserve">Post any logistic or studying questions on the Canvas discussion board. I will be out of town this weekend, so please respond to each other!</w:t>
+            </w:r>
+          </w:p>
+        </w:tc>
+      </w:tr>
+    </w:tbl>
+    <w:bookmarkEnd w:id="23"/>
+    <w:bookmarkStart w:id="24" w:name="key-concepts-to-review"/>
     <w:p>
       <w:pPr>
         <w:pStyle w:val="Heading1"/>
@@ -310,8 +466,8 @@
         <w:br w:type="page"/>
       </w:r>
     </w:p>
-    <w:bookmarkEnd w:id="21"/>
-    <w:bookmarkStart w:id="23" w:name="practice-problems"/>
+    <w:bookmarkEnd w:id="24"/>
+    <w:bookmarkStart w:id="26" w:name="practice-problems"/>
     <w:p>
       <w:pPr>
         <w:pStyle w:val="Heading1"/>
@@ -2005,7 +2161,7 @@
       <w:r>
         <w:t xml:space="preserve"> </w:t>
       </w:r>
-      <w:hyperlink r:id="rId22">
+      <w:hyperlink r:id="rId25">
         <w:r>
           <w:rPr>
             <w:rStyle w:val="Hyperlink"/>
@@ -2556,7 +2712,7 @@
         <w:t xml:space="preserve">(ii). Would it be appropriate to use the chi-square distribution to test the hypotheses? Explain.</w:t>
       </w:r>
     </w:p>
-    <w:bookmarkEnd w:id="23"/>
+    <w:bookmarkEnd w:id="26"/>
     <w:sectPr/>
   </w:body>
 </w:document>

--- a/05-exams/midterm1-review-guide.docx
+++ b/05-exams/midterm1-review-guide.docx
@@ -141,6 +141,18 @@
       </w:r>
       <w:r>
         <w:t xml:space="preserve">standard sheet of notes (both sides). I will not provide you with formulas, so put what you think you need on here.</w:t>
+      </w:r>
+    </w:p>
+    <w:p>
+      <w:pPr>
+        <w:numPr>
+          <w:ilvl w:val="0"/>
+          <w:numId w:val="1001"/>
+        </w:numPr>
+        <w:pStyle w:val="Compact"/>
+      </w:pPr>
+      <w:r>
+        <w:t xml:space="preserve">You will turn this in with your exam.</w:t>
       </w:r>
     </w:p>
     <w:p>
